--- a/法令ファイル/苦情の申出の手続に関する規則/苦情の申出の手続に関する規則（平成十三年国家公安委員会規則第十一号）.docx
+++ b/法令ファイル/苦情の申出の手続に関する規則/苦情の申出の手続に関する規則（平成十三年国家公安委員会規則第十一号）.docx
@@ -40,69 +40,45 @@
     </w:p>
     <w:p>
       <w:pPr>
-        <w:pStyle w:val="Heading6"/>
+        <w:pStyle w:val="ListBullet"/>
         <w:ind w:left="880"/>
       </w:pPr>
       <w:r>
         <w:t>一</w:t>
-      </w:r>
-    </w:p>
-    <w:p>
-      <w:pPr>
-        <w:ind w:left="880"/>
-      </w:pPr>
-      <w:r>
+        <w:br/>
         <w:t>申出者の氏名、住所及び電話番号</w:t>
       </w:r>
     </w:p>
     <w:p>
       <w:pPr>
-        <w:pStyle w:val="Heading6"/>
+        <w:pStyle w:val="ListBullet"/>
         <w:ind w:left="880"/>
       </w:pPr>
       <w:r>
         <w:t>二</w:t>
-      </w:r>
-    </w:p>
-    <w:p>
-      <w:pPr>
-        <w:ind w:left="880"/>
-      </w:pPr>
-      <w:r>
+        <w:br/>
         <w:t>申出者が住所以外の連絡先への処理の結果の通知を求める場合には、当該連絡先の名称、住所及び電話番号</w:t>
       </w:r>
     </w:p>
     <w:p>
       <w:pPr>
-        <w:pStyle w:val="Heading6"/>
+        <w:pStyle w:val="ListBullet"/>
         <w:ind w:left="880"/>
       </w:pPr>
       <w:r>
         <w:t>三</w:t>
-      </w:r>
-    </w:p>
-    <w:p>
-      <w:pPr>
-        <w:ind w:left="880"/>
-      </w:pPr>
-      <w:r>
+        <w:br/>
         <w:t>苦情申出の原因たる職務執行の日時及び場所、当該職務執行に係る警察職員の執務の態様その他の事案の概要</w:t>
       </w:r>
     </w:p>
     <w:p>
       <w:pPr>
-        <w:pStyle w:val="Heading6"/>
+        <w:pStyle w:val="ListBullet"/>
         <w:ind w:left="880"/>
       </w:pPr>
       <w:r>
         <w:t>四</w:t>
-      </w:r>
-    </w:p>
-    <w:p>
-      <w:pPr>
-        <w:ind w:left="880"/>
-      </w:pPr>
-      <w:r>
+        <w:br/>
         <w:t>苦情申出の原因たる職務執行により申出者が受けた具体的な不利益の内容又は当該職務執行に係る警察職員の執務の態様に対する不満の内容</w:t>
       </w:r>
     </w:p>
@@ -211,7 +187,7 @@
         <w:pStyle w:val="Heading1"/>
       </w:pPr>
       <w:r>
-        <w:t>附　則（平成一七年三月二五日国家公安委員会規則第四号）</w:t>
+        <w:t>附則（平成一七年三月二五日国家公安委員会規則第四号）</w:t>
       </w:r>
     </w:p>
     <w:p>
@@ -229,7 +205,7 @@
         <w:pStyle w:val="Heading1"/>
       </w:pPr>
       <w:r>
-        <w:t>附　則（令和二年一二月二八日国家公安委員会規則第一三号）</w:t>
+        <w:t>附則（令和二年一二月二八日国家公安委員会規則第一三号）</w:t>
       </w:r>
     </w:p>
     <w:p>
@@ -295,7 +271,7 @@
     </w:pPr>
     <w:r>
       <w:tab/>
-      <w:t>WeGov v0.1 - FTS141</w:t>
+      <w:t>WeGov v0.2 - FTS141</w:t>
     </w:r>
   </w:p>
 </w:ftr>
